--- a/FILES_PROJECT/De_Cuong_Do_An.docx
+++ b/FILES_PROJECT/De_Cuong_Do_An.docx
@@ -12,6 +12,15 @@
           <w:lang w:val="vi-VN"/>
         </w:rPr>
       </w:pPr>
+      <w:r>
+        <w:rPr>
+          <w:rFonts w:ascii="Time New Roman" w:hAnsi="Time New Roman"/>
+          <w:sz w:val="32"/>
+          <w:szCs w:val="32"/>
+          <w:lang w:val="vi-VN"/>
+        </w:rPr>
+        <w:tab/>
+      </w:r>
     </w:p>
     <w:p>
       <w:pPr>
@@ -887,12 +896,13 @@
           <w:p>
             <w:pPr>
               <w:pStyle w:val="ListParagraph"/>
+              <w:numPr>
+                <w:ilvl w:val="1"/>
+                <w:numId w:val="7"/>
+              </w:numPr>
               <w:spacing w:line="360" w:lineRule="auto"/>
-              <w:ind w:left="303"/>
-              <w:rPr>
-                <w:rFonts w:ascii="Time New Roman" w:hAnsi="Time New Roman"/>
-                <w:b/>
-                <w:bCs/>
+              <w:rPr>
+                <w:rFonts w:ascii="Time New Roman" w:hAnsi="Time New Roman"/>
                 <w:sz w:val="26"/>
                 <w:szCs w:val="26"/>
                 <w:lang w:val="vi-VN"/>
@@ -903,43 +913,9 @@
                 <w:rFonts w:ascii="Time New Roman" w:hAnsi="Time New Roman"/>
                 <w:sz w:val="26"/>
                 <w:szCs w:val="26"/>
-              </w:rPr>
-              <w:t>1</w:t>
-            </w:r>
-            <w:r>
-              <w:rPr>
-                <w:rFonts w:ascii="Time New Roman" w:hAnsi="Time New Roman"/>
-                <w:sz w:val="26"/>
-                <w:szCs w:val="26"/>
-                <w:lang w:val="vi-VN"/>
-              </w:rPr>
-              <w:t xml:space="preserve">.1 </w:t>
-            </w:r>
-            <w:r>
-              <w:rPr>
-                <w:rFonts w:ascii="Time New Roman" w:hAnsi="Time New Roman"/>
-                <w:sz w:val="26"/>
-                <w:szCs w:val="26"/>
                 <w:lang w:val="vi-VN"/>
               </w:rPr>
               <w:t>KHOA HỌC MÁY TÍNH</w:t>
-            </w:r>
-            <w:r>
-              <w:rPr>
-                <w:rFonts w:ascii="Time New Roman" w:hAnsi="Time New Roman"/>
-                <w:sz w:val="26"/>
-                <w:szCs w:val="26"/>
-              </w:rPr>
-              <w:t xml:space="preserve"> </w:t>
-            </w:r>
-            <w:r>
-              <w:rPr>
-                <w:rFonts w:ascii="Time New Roman" w:hAnsi="Time New Roman"/>
-                <w:sz w:val="26"/>
-                <w:szCs w:val="26"/>
-                <w:lang w:val="vi-VN"/>
-              </w:rPr>
-              <w:t>LÀ GÌ?</w:t>
             </w:r>
           </w:p>
           <w:p>
@@ -964,7 +940,7 @@
                 <w:szCs w:val="26"/>
                 <w:lang w:val="vi-VN"/>
               </w:rPr>
-              <w:t>Lịch sử khoa học máy tính</w:t>
+              <w:t>Khoa Học Máy Tính là gì?</w:t>
             </w:r>
           </w:p>
           <w:p>
@@ -989,28 +965,7 @@
                 <w:szCs w:val="26"/>
                 <w:lang w:val="vi-VN"/>
               </w:rPr>
-              <w:t>Vai trò thực tiễn của khoa học máy tính</w:t>
-            </w:r>
-          </w:p>
-          <w:p>
-            <w:pPr>
-              <w:spacing w:line="360" w:lineRule="auto"/>
-              <w:ind w:left="303"/>
-              <w:rPr>
-                <w:rFonts w:ascii="Time New Roman" w:hAnsi="Time New Roman"/>
-                <w:sz w:val="26"/>
-                <w:szCs w:val="26"/>
-                <w:lang w:val="vi-VN"/>
-              </w:rPr>
-            </w:pPr>
-            <w:r>
-              <w:rPr>
-                <w:rFonts w:ascii="Time New Roman" w:hAnsi="Time New Roman"/>
-                <w:sz w:val="26"/>
-                <w:szCs w:val="26"/>
-                <w:lang w:val="vi-VN"/>
-              </w:rPr>
-              <w:t>1.2 GIẢI THUẬT TRONG KHOA HỌC MÁY TÍNH</w:t>
+              <w:t>Lịch sử khoa học máy tính</w:t>
             </w:r>
           </w:p>
           <w:p>
@@ -1035,7 +990,28 @@
                 <w:szCs w:val="26"/>
                 <w:lang w:val="vi-VN"/>
               </w:rPr>
-              <w:t>Giải thuật là gì?</w:t>
+              <w:t>Tầm quan trọng của Khoa Học Máy Tính</w:t>
+            </w:r>
+          </w:p>
+          <w:p>
+            <w:pPr>
+              <w:spacing w:line="360" w:lineRule="auto"/>
+              <w:ind w:left="303"/>
+              <w:rPr>
+                <w:rFonts w:ascii="Time New Roman" w:hAnsi="Time New Roman"/>
+                <w:sz w:val="26"/>
+                <w:szCs w:val="26"/>
+                <w:lang w:val="vi-VN"/>
+              </w:rPr>
+            </w:pPr>
+            <w:r>
+              <w:rPr>
+                <w:rFonts w:ascii="Time New Roman" w:hAnsi="Time New Roman"/>
+                <w:sz w:val="26"/>
+                <w:szCs w:val="26"/>
+                <w:lang w:val="vi-VN"/>
+              </w:rPr>
+              <w:t>1.2 GIẢI THUẬT</w:t>
             </w:r>
           </w:p>
           <w:p>
@@ -1060,7 +1036,7 @@
                 <w:szCs w:val="26"/>
                 <w:lang w:val="vi-VN"/>
               </w:rPr>
-              <w:t>Tại sao cần đến giải thuật</w:t>
+              <w:t>Giải thuật là gì?</w:t>
             </w:r>
           </w:p>
           <w:p>
@@ -1085,33 +1061,32 @@
                 <w:szCs w:val="26"/>
                 <w:lang w:val="vi-VN"/>
               </w:rPr>
-              <w:t>Tính ứng dụng của giải thuật</w:t>
-            </w:r>
-            <w:r>
-              <w:rPr>
-                <w:rFonts w:ascii="Time New Roman" w:hAnsi="Time New Roman"/>
-                <w:sz w:val="26"/>
-                <w:szCs w:val="26"/>
-                <w:lang w:val="vi-VN"/>
-              </w:rPr>
-              <w:t xml:space="preserve"> trong</w:t>
-            </w:r>
-            <w:r>
-              <w:rPr>
-                <w:rFonts w:ascii="Time New Roman" w:hAnsi="Time New Roman"/>
-                <w:sz w:val="26"/>
-                <w:szCs w:val="26"/>
-              </w:rPr>
-              <w:t xml:space="preserve"> công</w:t>
-            </w:r>
-            <w:r>
-              <w:rPr>
-                <w:rFonts w:ascii="Time New Roman" w:hAnsi="Time New Roman"/>
-                <w:sz w:val="26"/>
-                <w:szCs w:val="26"/>
-                <w:lang w:val="vi-VN"/>
-              </w:rPr>
-              <w:t xml:space="preserve"> nghệ thông tin</w:t>
+              <w:t>Tại sao cần đến giải thuật</w:t>
+            </w:r>
+          </w:p>
+          <w:p>
+            <w:pPr>
+              <w:pStyle w:val="ListParagraph"/>
+              <w:numPr>
+                <w:ilvl w:val="2"/>
+                <w:numId w:val="7"/>
+              </w:numPr>
+              <w:spacing w:line="360" w:lineRule="auto"/>
+              <w:rPr>
+                <w:rFonts w:ascii="Time New Roman" w:hAnsi="Time New Roman"/>
+                <w:sz w:val="26"/>
+                <w:szCs w:val="26"/>
+                <w:lang w:val="vi-VN"/>
+              </w:rPr>
+            </w:pPr>
+            <w:r>
+              <w:rPr>
+                <w:rFonts w:ascii="Time New Roman" w:hAnsi="Time New Roman"/>
+                <w:sz w:val="26"/>
+                <w:szCs w:val="26"/>
+                <w:lang w:val="vi-VN"/>
+              </w:rPr>
+              <w:t>Các giải thuật tối ưu bài toán</w:t>
             </w:r>
           </w:p>
         </w:tc>
@@ -1190,7 +1165,16 @@
                 <w:szCs w:val="26"/>
                 <w:lang w:val="vi-VN"/>
               </w:rPr>
-              <w:t>Thuyết di truyền</w:t>
+              <w:t>Lịch sử và t</w:t>
+            </w:r>
+            <w:r>
+              <w:rPr>
+                <w:rFonts w:ascii="Time New Roman" w:hAnsi="Time New Roman"/>
+                <w:sz w:val="26"/>
+                <w:szCs w:val="26"/>
+                <w:lang w:val="vi-VN"/>
+              </w:rPr>
+              <w:t>huyết di truyền</w:t>
             </w:r>
             <w:r>
               <w:rPr>
@@ -1207,7 +1191,7 @@
               <w:pStyle w:val="ListParagraph"/>
               <w:spacing w:line="360" w:lineRule="auto"/>
               <w:rPr>
-                <w:rFonts w:ascii="Time New Roman" w:hAnsi="Time New Roman"/>
+                <w:rFonts w:ascii="Universe" w:hAnsi="Universe"/>
                 <w:sz w:val="26"/>
                 <w:szCs w:val="26"/>
                 <w:lang w:val="vi-VN"/>
@@ -1220,7 +1204,24 @@
                 <w:szCs w:val="26"/>
                 <w:lang w:val="vi-VN"/>
               </w:rPr>
-              <w:t>2.1.1 Những thành phần trong di truyền</w:t>
+              <w:t xml:space="preserve">2.1.1 </w:t>
+            </w:r>
+            <w:r>
+              <w:rPr>
+                <w:rFonts w:ascii="Universe" w:hAnsi="Universe"/>
+                <w:sz w:val="26"/>
+                <w:szCs w:val="26"/>
+              </w:rPr>
+              <w:t>Những</w:t>
+            </w:r>
+            <w:r>
+              <w:rPr>
+                <w:rFonts w:ascii="Universe" w:hAnsi="Universe"/>
+                <w:sz w:val="26"/>
+                <w:szCs w:val="26"/>
+                <w:lang w:val="vi-VN"/>
+              </w:rPr>
+              <w:t xml:space="preserve"> thành phần cấu thành quá trình di truyền</w:t>
             </w:r>
           </w:p>
           <w:p>
@@ -1286,6 +1287,7 @@
                 <w:szCs w:val="26"/>
                 <w:lang w:val="vi-VN"/>
               </w:rPr>
+              <w:lastRenderedPageBreak/>
               <w:t>2.1.1.3 Độc biến (Mutation)</w:t>
             </w:r>
           </w:p>
@@ -1308,8 +1310,29 @@
                 <w:szCs w:val="26"/>
                 <w:lang w:val="vi-VN"/>
               </w:rPr>
-              <w:lastRenderedPageBreak/>
               <w:t>2.1.1.4 Tiến hóa (Evolution)</w:t>
+            </w:r>
+          </w:p>
+          <w:p>
+            <w:pPr>
+              <w:pStyle w:val="ListParagraph"/>
+              <w:spacing w:line="360" w:lineRule="auto"/>
+              <w:ind w:left="730"/>
+              <w:rPr>
+                <w:rFonts w:ascii="Time New Roman" w:hAnsi="Time New Roman"/>
+                <w:sz w:val="26"/>
+                <w:szCs w:val="26"/>
+                <w:lang w:val="vi-VN"/>
+              </w:rPr>
+            </w:pPr>
+            <w:r>
+              <w:rPr>
+                <w:rFonts w:ascii="Time New Roman" w:hAnsi="Time New Roman"/>
+                <w:sz w:val="26"/>
+                <w:szCs w:val="26"/>
+                <w:lang w:val="vi-VN"/>
+              </w:rPr>
+              <w:t>2.1.2 Sơ đồ thể hiện liên kết giữa các thành phần trong quá trình di truyền</w:t>
             </w:r>
           </w:p>
           <w:p>
@@ -1580,9 +1603,263 @@
           <w:p>
             <w:pPr>
               <w:spacing w:line="360" w:lineRule="auto"/>
-              <w:ind w:left="303"/>
-              <w:rPr>
-                <w:rFonts w:ascii="Time New Roman" w:hAnsi="Time New Roman"/>
+              <w:ind w:left="304"/>
+              <w:rPr>
+                <w:rFonts w:ascii="Time New Roman" w:hAnsi="Time New Roman"/>
+                <w:sz w:val="26"/>
+                <w:szCs w:val="26"/>
+                <w:lang w:val="vi-VN"/>
+              </w:rPr>
+            </w:pPr>
+            <w:r>
+              <w:rPr>
+                <w:rFonts w:ascii="Time New Roman" w:hAnsi="Time New Roman"/>
+                <w:sz w:val="26"/>
+                <w:szCs w:val="26"/>
+                <w:lang w:val="vi-VN"/>
+              </w:rPr>
+              <w:t>2.</w:t>
+            </w:r>
+            <w:r>
+              <w:rPr>
+                <w:rFonts w:ascii="Time New Roman" w:hAnsi="Time New Roman"/>
+                <w:sz w:val="26"/>
+                <w:szCs w:val="26"/>
+                <w:lang w:val="vi-VN"/>
+              </w:rPr>
+              <w:t>4</w:t>
+            </w:r>
+            <w:r>
+              <w:rPr>
+                <w:rFonts w:ascii="Time New Roman" w:hAnsi="Time New Roman"/>
+                <w:sz w:val="26"/>
+                <w:szCs w:val="26"/>
+                <w:lang w:val="vi-VN"/>
+              </w:rPr>
+              <w:t xml:space="preserve"> Các toán tử trong </w:t>
+            </w:r>
+            <w:r>
+              <w:rPr>
+                <w:rFonts w:ascii="Time New Roman" w:hAnsi="Time New Roman"/>
+                <w:sz w:val="26"/>
+                <w:szCs w:val="26"/>
+                <w:lang w:val="vi-VN"/>
+              </w:rPr>
+              <w:t>Giải Thuật Di Truyền</w:t>
+            </w:r>
+          </w:p>
+          <w:p>
+            <w:pPr>
+              <w:spacing w:line="360" w:lineRule="auto"/>
+              <w:ind w:left="730"/>
+              <w:rPr>
+                <w:rFonts w:ascii="Time New Roman" w:hAnsi="Time New Roman"/>
+                <w:sz w:val="26"/>
+                <w:szCs w:val="26"/>
+                <w:lang w:val="vi-VN"/>
+              </w:rPr>
+            </w:pPr>
+            <w:r>
+              <w:rPr>
+                <w:rFonts w:ascii="Time New Roman" w:hAnsi="Time New Roman"/>
+                <w:sz w:val="26"/>
+                <w:szCs w:val="26"/>
+                <w:lang w:val="vi-VN"/>
+              </w:rPr>
+              <w:t>2.</w:t>
+            </w:r>
+            <w:r>
+              <w:rPr>
+                <w:rFonts w:ascii="Time New Roman" w:hAnsi="Time New Roman"/>
+                <w:sz w:val="26"/>
+                <w:szCs w:val="26"/>
+                <w:lang w:val="vi-VN"/>
+              </w:rPr>
+              <w:t>4</w:t>
+            </w:r>
+            <w:r>
+              <w:rPr>
+                <w:rFonts w:ascii="Time New Roman" w:hAnsi="Time New Roman"/>
+                <w:sz w:val="26"/>
+                <w:szCs w:val="26"/>
+                <w:lang w:val="vi-VN"/>
+              </w:rPr>
+              <w:t>.1 Toán tử chọn lọc</w:t>
+            </w:r>
+          </w:p>
+          <w:p>
+            <w:pPr>
+              <w:spacing w:line="360" w:lineRule="auto"/>
+              <w:ind w:left="730"/>
+              <w:rPr>
+                <w:rFonts w:ascii="Time New Roman" w:hAnsi="Time New Roman"/>
+                <w:sz w:val="26"/>
+                <w:szCs w:val="26"/>
+                <w:lang w:val="vi-VN"/>
+              </w:rPr>
+            </w:pPr>
+            <w:r>
+              <w:rPr>
+                <w:rFonts w:ascii="Time New Roman" w:hAnsi="Time New Roman"/>
+                <w:sz w:val="26"/>
+                <w:szCs w:val="26"/>
+                <w:lang w:val="vi-VN"/>
+              </w:rPr>
+              <w:t>2.</w:t>
+            </w:r>
+            <w:r>
+              <w:rPr>
+                <w:rFonts w:ascii="Time New Roman" w:hAnsi="Time New Roman"/>
+                <w:sz w:val="26"/>
+                <w:szCs w:val="26"/>
+                <w:lang w:val="vi-VN"/>
+              </w:rPr>
+              <w:t>4</w:t>
+            </w:r>
+            <w:r>
+              <w:rPr>
+                <w:rFonts w:ascii="Time New Roman" w:hAnsi="Time New Roman"/>
+                <w:sz w:val="26"/>
+                <w:szCs w:val="26"/>
+                <w:lang w:val="vi-VN"/>
+              </w:rPr>
+              <w:t>.2 Toán tử lai ghép</w:t>
+            </w:r>
+          </w:p>
+          <w:p>
+            <w:pPr>
+              <w:spacing w:line="360" w:lineRule="auto"/>
+              <w:ind w:left="730"/>
+              <w:rPr>
+                <w:rFonts w:ascii="Time New Roman" w:hAnsi="Time New Roman"/>
+                <w:sz w:val="26"/>
+                <w:szCs w:val="26"/>
+                <w:lang w:val="vi-VN"/>
+              </w:rPr>
+            </w:pPr>
+            <w:r>
+              <w:rPr>
+                <w:rFonts w:ascii="Time New Roman" w:hAnsi="Time New Roman"/>
+                <w:sz w:val="26"/>
+                <w:szCs w:val="26"/>
+                <w:lang w:val="vi-VN"/>
+              </w:rPr>
+              <w:t>2.</w:t>
+            </w:r>
+            <w:r>
+              <w:rPr>
+                <w:rFonts w:ascii="Time New Roman" w:hAnsi="Time New Roman"/>
+                <w:sz w:val="26"/>
+                <w:szCs w:val="26"/>
+                <w:lang w:val="vi-VN"/>
+              </w:rPr>
+              <w:t>4</w:t>
+            </w:r>
+            <w:r>
+              <w:rPr>
+                <w:rFonts w:ascii="Time New Roman" w:hAnsi="Time New Roman"/>
+                <w:sz w:val="26"/>
+                <w:szCs w:val="26"/>
+                <w:lang w:val="vi-VN"/>
+              </w:rPr>
+              <w:t>.3 Toán tử đột biến</w:t>
+            </w:r>
+          </w:p>
+          <w:p>
+            <w:pPr>
+              <w:spacing w:line="360" w:lineRule="auto"/>
+              <w:ind w:left="730"/>
+              <w:rPr>
+                <w:rFonts w:ascii="Time New Roman" w:hAnsi="Time New Roman"/>
+                <w:sz w:val="26"/>
+                <w:szCs w:val="26"/>
+                <w:lang w:val="vi-VN"/>
+              </w:rPr>
+            </w:pPr>
+            <w:r>
+              <w:rPr>
+                <w:rFonts w:ascii="Time New Roman" w:hAnsi="Time New Roman"/>
+                <w:sz w:val="26"/>
+                <w:szCs w:val="26"/>
+                <w:lang w:val="vi-VN"/>
+              </w:rPr>
+              <w:t>2.</w:t>
+            </w:r>
+            <w:r>
+              <w:rPr>
+                <w:rFonts w:ascii="Time New Roman" w:hAnsi="Time New Roman"/>
+                <w:sz w:val="26"/>
+                <w:szCs w:val="26"/>
+                <w:lang w:val="vi-VN"/>
+              </w:rPr>
+              <w:t>4</w:t>
+            </w:r>
+            <w:r>
+              <w:rPr>
+                <w:rFonts w:ascii="Time New Roman" w:hAnsi="Time New Roman"/>
+                <w:sz w:val="26"/>
+                <w:szCs w:val="26"/>
+                <w:lang w:val="vi-VN"/>
+              </w:rPr>
+              <w:t>.4 Toán tử sinh sản</w:t>
+            </w:r>
+          </w:p>
+        </w:tc>
+      </w:tr>
+      <w:tr>
+        <w:trPr>
+          <w:trHeight w:val="732"/>
+        </w:trPr>
+        <w:tc>
+          <w:tcPr>
+            <w:tcW w:w="8228" w:type="dxa"/>
+          </w:tcPr>
+          <w:p>
+            <w:pPr>
+              <w:pStyle w:val="ListParagraph"/>
+              <w:spacing w:line="360" w:lineRule="auto"/>
+              <w:ind w:left="0"/>
+              <w:rPr>
+                <w:rFonts w:ascii="Time New Roman" w:hAnsi="Time New Roman"/>
+                <w:b/>
+                <w:bCs/>
+                <w:sz w:val="26"/>
+                <w:szCs w:val="26"/>
+                <w:lang w:val="vi-VN"/>
+              </w:rPr>
+            </w:pPr>
+            <w:r>
+              <w:rPr>
+                <w:rFonts w:ascii="Time New Roman" w:hAnsi="Time New Roman"/>
+                <w:b/>
+                <w:bCs/>
+                <w:sz w:val="26"/>
+                <w:szCs w:val="26"/>
+              </w:rPr>
+              <w:lastRenderedPageBreak/>
+              <w:t>Chương</w:t>
+            </w:r>
+            <w:r>
+              <w:rPr>
+                <w:rFonts w:ascii="Time New Roman" w:hAnsi="Time New Roman"/>
+                <w:b/>
+                <w:bCs/>
+                <w:sz w:val="26"/>
+                <w:szCs w:val="26"/>
+                <w:lang w:val="vi-VN"/>
+              </w:rPr>
+              <w:t xml:space="preserve"> 3. CÁC BÀI TOÁN TỐI ƯU TRONG GIẢI THUẬT DI TRUYỀN</w:t>
+            </w:r>
+          </w:p>
+          <w:p>
+            <w:pPr>
+              <w:pStyle w:val="ListParagraph"/>
+              <w:spacing w:line="360" w:lineRule="auto"/>
+              <w:ind w:left="0"/>
+              <w:rPr>
+                <w:rFonts w:ascii="Time New Roman" w:hAnsi="Time New Roman"/>
+                <w:b/>
+                <w:bCs/>
                 <w:sz w:val="26"/>
                 <w:szCs w:val="26"/>
                 <w:lang w:val="vi-VN"/>
@@ -1613,6 +1890,17 @@
                 <w:lang w:val="vi-VN"/>
               </w:rPr>
             </w:pPr>
+            <w:r>
+              <w:rPr>
+                <w:rFonts w:ascii="Time New Roman" w:hAnsi="Time New Roman"/>
+                <w:b/>
+                <w:bCs/>
+                <w:sz w:val="26"/>
+                <w:szCs w:val="26"/>
+                <w:lang w:val="vi-VN"/>
+              </w:rPr>
+              <w:t>Chương 4. THỰC HÀNH GIẢI THUẬT DI TRUYỀN VỚI NGÔN NGỮ PYTHON</w:t>
+            </w:r>
           </w:p>
         </w:tc>
       </w:tr>
@@ -1641,31 +1929,6 @@
           </w:p>
         </w:tc>
       </w:tr>
-      <w:tr>
-        <w:trPr>
-          <w:trHeight w:val="732"/>
-        </w:trPr>
-        <w:tc>
-          <w:tcPr>
-            <w:tcW w:w="8228" w:type="dxa"/>
-          </w:tcPr>
-          <w:p>
-            <w:pPr>
-              <w:pStyle w:val="ListParagraph"/>
-              <w:spacing w:line="360" w:lineRule="auto"/>
-              <w:ind w:left="0"/>
-              <w:rPr>
-                <w:rFonts w:ascii="Time New Roman" w:hAnsi="Time New Roman"/>
-                <w:b/>
-                <w:bCs/>
-                <w:sz w:val="26"/>
-                <w:szCs w:val="26"/>
-                <w:lang w:val="vi-VN"/>
-              </w:rPr>
-            </w:pPr>
-          </w:p>
-        </w:tc>
-      </w:tr>
     </w:tbl>
     <w:p>
       <w:pPr>
@@ -1838,6 +2101,7 @@
           <w:szCs w:val="26"/>
           <w:lang w:val="vi-VN"/>
         </w:rPr>
+        <w:lastRenderedPageBreak/>
         <w:t>2.8 Phương pháp lai tạo và đột biến trong giải thuật di truyền</w:t>
       </w:r>
     </w:p>
@@ -2199,6 +2463,119 @@
     </w:lvl>
   </w:abstractNum>
   <w:abstractNum w:abstractNumId="3" w15:restartNumberingAfterBreak="0">
+    <w:nsid w:val="2D211776"/>
+    <w:multiLevelType w:val="hybridMultilevel"/>
+    <w:tmpl w:val="92FEB40E"/>
+    <w:lvl w:ilvl="0" w:tplc="B6B2618A">
+      <w:start w:val="1"/>
+      <w:numFmt w:val="bullet"/>
+      <w:lvlText w:val=""/>
+      <w:lvlJc w:val="left"/>
+      <w:pPr>
+        <w:ind w:left="720" w:hanging="360"/>
+      </w:pPr>
+      <w:rPr>
+        <w:rFonts w:ascii="Wingdings" w:hAnsi="Wingdings" w:hint="default"/>
+      </w:rPr>
+    </w:lvl>
+    <w:lvl w:ilvl="1" w:tplc="04090003" w:tentative="1">
+      <w:start w:val="1"/>
+      <w:numFmt w:val="bullet"/>
+      <w:lvlText w:val="o"/>
+      <w:lvlJc w:val="left"/>
+      <w:pPr>
+        <w:ind w:left="1440" w:hanging="360"/>
+      </w:pPr>
+      <w:rPr>
+        <w:rFonts w:ascii="Courier New" w:hAnsi="Courier New" w:cs="Courier New" w:hint="default"/>
+      </w:rPr>
+    </w:lvl>
+    <w:lvl w:ilvl="2" w:tplc="04090005" w:tentative="1">
+      <w:start w:val="1"/>
+      <w:numFmt w:val="bullet"/>
+      <w:lvlText w:val=""/>
+      <w:lvlJc w:val="left"/>
+      <w:pPr>
+        <w:ind w:left="2160" w:hanging="360"/>
+      </w:pPr>
+      <w:rPr>
+        <w:rFonts w:ascii="Wingdings" w:hAnsi="Wingdings" w:hint="default"/>
+      </w:rPr>
+    </w:lvl>
+    <w:lvl w:ilvl="3" w:tplc="04090001" w:tentative="1">
+      <w:start w:val="1"/>
+      <w:numFmt w:val="bullet"/>
+      <w:lvlText w:val=""/>
+      <w:lvlJc w:val="left"/>
+      <w:pPr>
+        <w:ind w:left="2880" w:hanging="360"/>
+      </w:pPr>
+      <w:rPr>
+        <w:rFonts w:ascii="Symbol" w:hAnsi="Symbol" w:hint="default"/>
+      </w:rPr>
+    </w:lvl>
+    <w:lvl w:ilvl="4" w:tplc="04090003" w:tentative="1">
+      <w:start w:val="1"/>
+      <w:numFmt w:val="bullet"/>
+      <w:lvlText w:val="o"/>
+      <w:lvlJc w:val="left"/>
+      <w:pPr>
+        <w:ind w:left="3600" w:hanging="360"/>
+      </w:pPr>
+      <w:rPr>
+        <w:rFonts w:ascii="Courier New" w:hAnsi="Courier New" w:cs="Courier New" w:hint="default"/>
+      </w:rPr>
+    </w:lvl>
+    <w:lvl w:ilvl="5" w:tplc="04090005" w:tentative="1">
+      <w:start w:val="1"/>
+      <w:numFmt w:val="bullet"/>
+      <w:lvlText w:val=""/>
+      <w:lvlJc w:val="left"/>
+      <w:pPr>
+        <w:ind w:left="4320" w:hanging="360"/>
+      </w:pPr>
+      <w:rPr>
+        <w:rFonts w:ascii="Wingdings" w:hAnsi="Wingdings" w:hint="default"/>
+      </w:rPr>
+    </w:lvl>
+    <w:lvl w:ilvl="6" w:tplc="04090001" w:tentative="1">
+      <w:start w:val="1"/>
+      <w:numFmt w:val="bullet"/>
+      <w:lvlText w:val=""/>
+      <w:lvlJc w:val="left"/>
+      <w:pPr>
+        <w:ind w:left="5040" w:hanging="360"/>
+      </w:pPr>
+      <w:rPr>
+        <w:rFonts w:ascii="Symbol" w:hAnsi="Symbol" w:hint="default"/>
+      </w:rPr>
+    </w:lvl>
+    <w:lvl w:ilvl="7" w:tplc="04090003" w:tentative="1">
+      <w:start w:val="1"/>
+      <w:numFmt w:val="bullet"/>
+      <w:lvlText w:val="o"/>
+      <w:lvlJc w:val="left"/>
+      <w:pPr>
+        <w:ind w:left="5760" w:hanging="360"/>
+      </w:pPr>
+      <w:rPr>
+        <w:rFonts w:ascii="Courier New" w:hAnsi="Courier New" w:cs="Courier New" w:hint="default"/>
+      </w:rPr>
+    </w:lvl>
+    <w:lvl w:ilvl="8" w:tplc="04090005" w:tentative="1">
+      <w:start w:val="1"/>
+      <w:numFmt w:val="bullet"/>
+      <w:lvlText w:val=""/>
+      <w:lvlJc w:val="left"/>
+      <w:pPr>
+        <w:ind w:left="6480" w:hanging="360"/>
+      </w:pPr>
+      <w:rPr>
+        <w:rFonts w:ascii="Wingdings" w:hAnsi="Wingdings" w:hint="default"/>
+      </w:rPr>
+    </w:lvl>
+  </w:abstractNum>
+  <w:abstractNum w:abstractNumId="4" w15:restartNumberingAfterBreak="0">
     <w:nsid w:val="4461023E"/>
     <w:multiLevelType w:val="hybridMultilevel"/>
     <w:tmpl w:val="C30424DE"/>
@@ -2310,7 +2687,7 @@
       </w:rPr>
     </w:lvl>
   </w:abstractNum>
-  <w:abstractNum w:abstractNumId="4" w15:restartNumberingAfterBreak="0">
+  <w:abstractNum w:abstractNumId="5" w15:restartNumberingAfterBreak="0">
     <w:nsid w:val="4CE24383"/>
     <w:multiLevelType w:val="multilevel"/>
     <w:tmpl w:val="79E85A26"/>
@@ -2423,7 +2800,7 @@
       </w:rPr>
     </w:lvl>
   </w:abstractNum>
-  <w:abstractNum w:abstractNumId="5" w15:restartNumberingAfterBreak="0">
+  <w:abstractNum w:abstractNumId="6" w15:restartNumberingAfterBreak="0">
     <w:nsid w:val="580500B2"/>
     <w:multiLevelType w:val="hybridMultilevel"/>
     <w:tmpl w:val="B9384504"/>
@@ -2514,7 +2891,7 @@
       </w:pPr>
     </w:lvl>
   </w:abstractNum>
-  <w:abstractNum w:abstractNumId="6" w15:restartNumberingAfterBreak="0">
+  <w:abstractNum w:abstractNumId="7" w15:restartNumberingAfterBreak="0">
     <w:nsid w:val="72347C37"/>
     <w:multiLevelType w:val="hybridMultilevel"/>
     <w:tmpl w:val="217275DE"/>
@@ -2603,7 +2980,7 @@
       </w:pPr>
     </w:lvl>
   </w:abstractNum>
-  <w:abstractNum w:abstractNumId="7" w15:restartNumberingAfterBreak="0">
+  <w:abstractNum w:abstractNumId="8" w15:restartNumberingAfterBreak="0">
     <w:nsid w:val="743F72A0"/>
     <w:multiLevelType w:val="hybridMultilevel"/>
     <w:tmpl w:val="937431CC"/>
@@ -2726,19 +3103,22 @@
     <w:abstractNumId w:val="2"/>
   </w:num>
   <w:num w:numId="4" w16cid:durableId="410083878">
-    <w:abstractNumId w:val="3"/>
+    <w:abstractNumId w:val="4"/>
   </w:num>
   <w:num w:numId="5" w16cid:durableId="947128511">
+    <w:abstractNumId w:val="8"/>
+  </w:num>
+  <w:num w:numId="6" w16cid:durableId="2005357051">
+    <w:abstractNumId w:val="6"/>
+  </w:num>
+  <w:num w:numId="7" w16cid:durableId="1586837110">
+    <w:abstractNumId w:val="5"/>
+  </w:num>
+  <w:num w:numId="8" w16cid:durableId="1178928841">
     <w:abstractNumId w:val="7"/>
   </w:num>
-  <w:num w:numId="6" w16cid:durableId="2005357051">
-    <w:abstractNumId w:val="5"/>
-  </w:num>
-  <w:num w:numId="7" w16cid:durableId="1586837110">
-    <w:abstractNumId w:val="4"/>
-  </w:num>
-  <w:num w:numId="8" w16cid:durableId="1178928841">
-    <w:abstractNumId w:val="6"/>
+  <w:num w:numId="9" w16cid:durableId="1164973587">
+    <w:abstractNumId w:val="3"/>
   </w:num>
 </w:numbering>
 </file>
